--- a/Report.docx
+++ b/Report.docx
@@ -32,7 +32,6 @@
             <w:rPr>
               <w:rFonts w:ascii="Times New Roman" w:hAnsi="Times New Roman" w:cs="Times New Roman"/>
               <w:b/>
-              <w:bCs/>
               <w:color w:val="FFFFFF" w:themeColor="background1"/>
               <w:sz w:val="24"/>
               <w:szCs w:val="24"/>
@@ -42,7 +41,6 @@
             <w:rPr>
               <w:rFonts w:ascii="Times New Roman" w:hAnsi="Times New Roman" w:cs="Times New Roman"/>
               <w:b/>
-              <w:bCs/>
               <w:color w:val="FFFFFF" w:themeColor="background1"/>
               <w:sz w:val="24"/>
               <w:szCs w:val="24"/>
@@ -208,7 +206,6 @@
             <w:rPr>
               <w:rFonts w:ascii="Times New Roman" w:hAnsi="Times New Roman" w:cs="Times New Roman"/>
               <w:b/>
-              <w:bCs/>
               <w:color w:val="FFFFFF" w:themeColor="background1"/>
               <w:sz w:val="24"/>
               <w:szCs w:val="24"/>
@@ -504,7 +501,6 @@
             <w:rPr>
               <w:rFonts w:ascii="Times New Roman" w:hAnsi="Times New Roman" w:cs="Times New Roman"/>
               <w:b/>
-              <w:bCs/>
               <w:color w:val="FFFFFF" w:themeColor="background1"/>
               <w:sz w:val="24"/>
               <w:szCs w:val="24"/>
@@ -537,7 +533,6 @@
         <w:rPr>
           <w:rFonts w:ascii="Times New Roman" w:hAnsi="Times New Roman" w:cs="Times New Roman"/>
           <w:b/>
-          <w:bCs/>
           <w:sz w:val="24"/>
           <w:szCs w:val="24"/>
         </w:rPr>
@@ -546,7 +541,6 @@
         <w:rPr>
           <w:rFonts w:ascii="Times New Roman" w:hAnsi="Times New Roman" w:cs="Times New Roman"/>
           <w:b/>
-          <w:bCs/>
           <w:sz w:val="24"/>
           <w:szCs w:val="24"/>
         </w:rPr>
@@ -580,7 +574,6 @@
               <w:rPr>
                 <w:rFonts w:ascii="Times New Roman" w:hAnsi="Times New Roman" w:cs="Times New Roman"/>
                 <w:b/>
-                <w:bCs/>
                 <w:sz w:val="24"/>
                 <w:szCs w:val="24"/>
               </w:rPr>
@@ -589,7 +582,6 @@
               <w:rPr>
                 <w:rFonts w:ascii="Times New Roman" w:hAnsi="Times New Roman" w:cs="Times New Roman"/>
                 <w:b/>
-                <w:bCs/>
                 <w:sz w:val="24"/>
                 <w:szCs w:val="24"/>
               </w:rPr>
@@ -645,7 +637,6 @@
               <w:rPr>
                 <w:rFonts w:ascii="Times New Roman" w:hAnsi="Times New Roman" w:cs="Times New Roman"/>
                 <w:b/>
-                <w:bCs/>
                 <w:sz w:val="24"/>
                 <w:szCs w:val="24"/>
               </w:rPr>
@@ -654,7 +645,6 @@
               <w:rPr>
                 <w:rFonts w:ascii="Times New Roman" w:hAnsi="Times New Roman" w:cs="Times New Roman"/>
                 <w:b/>
-                <w:bCs/>
                 <w:sz w:val="24"/>
                 <w:szCs w:val="24"/>
               </w:rPr>
@@ -666,7 +656,6 @@
               <w:rPr>
                 <w:rFonts w:ascii="Times New Roman" w:hAnsi="Times New Roman" w:cs="Times New Roman"/>
                 <w:b/>
-                <w:bCs/>
                 <w:sz w:val="24"/>
                 <w:szCs w:val="24"/>
               </w:rPr>
@@ -684,7 +673,6 @@
               <w:rPr>
                 <w:rFonts w:ascii="Times New Roman" w:hAnsi="Times New Roman" w:cs="Times New Roman"/>
                 <w:b/>
-                <w:bCs/>
                 <w:sz w:val="24"/>
                 <w:szCs w:val="24"/>
               </w:rPr>
@@ -714,7 +702,6 @@
               <w:rPr>
                 <w:rFonts w:ascii="Times New Roman" w:hAnsi="Times New Roman" w:cs="Times New Roman"/>
                 <w:b/>
-                <w:bCs/>
                 <w:sz w:val="24"/>
                 <w:szCs w:val="24"/>
               </w:rPr>
@@ -723,7 +710,6 @@
               <w:rPr>
                 <w:rFonts w:ascii="Times New Roman" w:hAnsi="Times New Roman" w:cs="Times New Roman"/>
                 <w:b/>
-                <w:bCs/>
                 <w:sz w:val="24"/>
                 <w:szCs w:val="24"/>
               </w:rPr>
@@ -742,7 +728,6 @@
               <w:rPr>
                 <w:rFonts w:ascii="Times New Roman" w:hAnsi="Times New Roman" w:cs="Times New Roman"/>
                 <w:b/>
-                <w:bCs/>
                 <w:sz w:val="24"/>
                 <w:szCs w:val="24"/>
               </w:rPr>
@@ -751,7 +736,6 @@
               <w:rPr>
                 <w:rFonts w:ascii="Times New Roman" w:hAnsi="Times New Roman" w:cs="Times New Roman"/>
                 <w:b/>
-                <w:bCs/>
                 <w:sz w:val="24"/>
                 <w:szCs w:val="24"/>
               </w:rPr>
@@ -775,7 +759,6 @@
               <w:rPr>
                 <w:rFonts w:ascii="Times New Roman" w:hAnsi="Times New Roman" w:cs="Times New Roman"/>
                 <w:b/>
-                <w:bCs/>
                 <w:sz w:val="24"/>
                 <w:szCs w:val="24"/>
               </w:rPr>
@@ -784,7 +767,6 @@
               <w:rPr>
                 <w:rFonts w:ascii="Times New Roman" w:hAnsi="Times New Roman" w:cs="Times New Roman"/>
                 <w:b/>
-                <w:bCs/>
                 <w:sz w:val="24"/>
                 <w:szCs w:val="24"/>
               </w:rPr>
@@ -803,7 +785,6 @@
               <w:rPr>
                 <w:rFonts w:ascii="Times New Roman" w:hAnsi="Times New Roman" w:cs="Times New Roman"/>
                 <w:b/>
-                <w:bCs/>
                 <w:sz w:val="24"/>
                 <w:szCs w:val="24"/>
               </w:rPr>
@@ -812,7 +793,6 @@
               <w:rPr>
                 <w:rFonts w:ascii="Times New Roman" w:hAnsi="Times New Roman" w:cs="Times New Roman"/>
                 <w:b/>
-                <w:bCs/>
                 <w:sz w:val="24"/>
                 <w:szCs w:val="24"/>
               </w:rPr>
@@ -831,7 +811,6 @@
               <w:rPr>
                 <w:rFonts w:ascii="Times New Roman" w:hAnsi="Times New Roman" w:cs="Times New Roman"/>
                 <w:b/>
-                <w:bCs/>
                 <w:sz w:val="24"/>
                 <w:szCs w:val="24"/>
               </w:rPr>
@@ -840,7 +819,6 @@
               <w:rPr>
                 <w:rFonts w:ascii="Times New Roman" w:hAnsi="Times New Roman" w:cs="Times New Roman"/>
                 <w:b/>
-                <w:bCs/>
                 <w:sz w:val="24"/>
                 <w:szCs w:val="24"/>
               </w:rPr>
@@ -859,7 +837,6 @@
               <w:rPr>
                 <w:rFonts w:ascii="Times New Roman" w:hAnsi="Times New Roman" w:cs="Times New Roman"/>
                 <w:b/>
-                <w:bCs/>
                 <w:sz w:val="24"/>
                 <w:szCs w:val="24"/>
               </w:rPr>
@@ -868,7 +845,6 @@
               <w:rPr>
                 <w:rFonts w:ascii="Times New Roman" w:hAnsi="Times New Roman" w:cs="Times New Roman"/>
                 <w:b/>
-                <w:bCs/>
                 <w:sz w:val="24"/>
                 <w:szCs w:val="24"/>
               </w:rPr>
@@ -887,7 +863,6 @@
               <w:rPr>
                 <w:rFonts w:ascii="Times New Roman" w:hAnsi="Times New Roman" w:cs="Times New Roman"/>
                 <w:b/>
-                <w:bCs/>
                 <w:sz w:val="24"/>
                 <w:szCs w:val="24"/>
               </w:rPr>
@@ -896,7 +871,6 @@
               <w:rPr>
                 <w:rFonts w:ascii="Times New Roman" w:hAnsi="Times New Roman" w:cs="Times New Roman"/>
                 <w:b/>
-                <w:bCs/>
                 <w:sz w:val="24"/>
                 <w:szCs w:val="24"/>
               </w:rPr>
@@ -1298,7 +1272,6 @@
               <w:rPr>
                 <w:rFonts w:ascii="Times New Roman" w:hAnsi="Times New Roman" w:cs="Times New Roman"/>
                 <w:b/>
-                <w:bCs/>
                 <w:sz w:val="24"/>
                 <w:szCs w:val="24"/>
               </w:rPr>
@@ -1307,7 +1280,6 @@
               <w:rPr>
                 <w:rFonts w:ascii="Times New Roman" w:hAnsi="Times New Roman" w:cs="Times New Roman"/>
                 <w:b/>
-                <w:bCs/>
                 <w:sz w:val="24"/>
                 <w:szCs w:val="24"/>
               </w:rPr>
@@ -1326,7 +1298,6 @@
               <w:rPr>
                 <w:rFonts w:ascii="Times New Roman" w:hAnsi="Times New Roman" w:cs="Times New Roman"/>
                 <w:b/>
-                <w:bCs/>
                 <w:sz w:val="24"/>
                 <w:szCs w:val="24"/>
               </w:rPr>
@@ -1335,7 +1306,6 @@
               <w:rPr>
                 <w:rFonts w:ascii="Times New Roman" w:hAnsi="Times New Roman" w:cs="Times New Roman"/>
                 <w:b/>
-                <w:bCs/>
                 <w:sz w:val="24"/>
                 <w:szCs w:val="24"/>
               </w:rPr>
@@ -1352,7 +1322,6 @@
               <w:rPr>
                 <w:rFonts w:ascii="Times New Roman" w:hAnsi="Times New Roman" w:cs="Times New Roman"/>
                 <w:b/>
-                <w:bCs/>
                 <w:sz w:val="24"/>
                 <w:szCs w:val="24"/>
               </w:rPr>
@@ -1361,7 +1330,6 @@
               <w:rPr>
                 <w:rFonts w:ascii="Times New Roman" w:hAnsi="Times New Roman" w:cs="Times New Roman"/>
                 <w:b/>
-                <w:bCs/>
                 <w:sz w:val="24"/>
                 <w:szCs w:val="24"/>
               </w:rPr>
@@ -1378,7 +1346,6 @@
               <w:rPr>
                 <w:rFonts w:ascii="Times New Roman" w:hAnsi="Times New Roman" w:cs="Times New Roman"/>
                 <w:b/>
-                <w:bCs/>
                 <w:sz w:val="24"/>
                 <w:szCs w:val="24"/>
               </w:rPr>
@@ -1387,7 +1354,6 @@
               <w:rPr>
                 <w:rFonts w:ascii="Times New Roman" w:hAnsi="Times New Roman" w:cs="Times New Roman"/>
                 <w:b/>
-                <w:bCs/>
                 <w:sz w:val="24"/>
                 <w:szCs w:val="24"/>
               </w:rPr>
@@ -1404,7 +1370,6 @@
               <w:rPr>
                 <w:rFonts w:ascii="Times New Roman" w:hAnsi="Times New Roman" w:cs="Times New Roman"/>
                 <w:b/>
-                <w:bCs/>
                 <w:sz w:val="24"/>
                 <w:szCs w:val="24"/>
               </w:rPr>
@@ -1413,7 +1378,6 @@
               <w:rPr>
                 <w:rFonts w:ascii="Times New Roman" w:hAnsi="Times New Roman" w:cs="Times New Roman"/>
                 <w:b/>
-                <w:bCs/>
                 <w:sz w:val="24"/>
                 <w:szCs w:val="24"/>
               </w:rPr>
@@ -2385,7 +2349,6 @@
         <w:rPr>
           <w:rFonts w:ascii="Times New Roman" w:hAnsi="Times New Roman" w:cs="Times New Roman"/>
           <w:b/>
-          <w:bCs/>
           <w:sz w:val="24"/>
           <w:szCs w:val="24"/>
         </w:rPr>
@@ -2416,6 +2379,25 @@
     <w:p>
       <w:pPr>
         <w:jc w:val="center"/>
+        <w:rPr>
+          <w:rFonts w:ascii="Times New Roman" w:hAnsi="Times New Roman" w:cs="Times New Roman"/>
+          <w:b/>
+          <w:color w:val="0070C0"/>
+          <w:sz w:val="24"/>
+          <w:szCs w:val="24"/>
+        </w:rPr>
+      </w:pPr>
+      <w:r>
+        <w:rPr>
+          <w:rFonts w:ascii="Times New Roman" w:hAnsi="Times New Roman" w:cs="Times New Roman"/>
+          <w:b/>
+          <w:color w:val="0070C0"/>
+          <w:sz w:val="24"/>
+          <w:szCs w:val="24"/>
+        </w:rPr>
+        <w:t>YÊU CẦU ĐỒ ÁN</w:t>
+      </w:r>
+      <w:r>
         <w:rPr>
           <w:rFonts w:ascii="Times New Roman" w:hAnsi="Times New Roman" w:cs="Times New Roman"/>
           <w:b/>
@@ -2424,34 +2406,12 @@
           <w:sz w:val="24"/>
           <w:szCs w:val="24"/>
         </w:rPr>
-      </w:pPr>
+        <w:t xml:space="preserve"> </w:t>
+      </w:r>
       <w:r>
         <w:rPr>
           <w:rFonts w:ascii="Times New Roman" w:hAnsi="Times New Roman" w:cs="Times New Roman"/>
           <w:b/>
-          <w:bCs/>
-          <w:color w:val="0070C0"/>
-          <w:sz w:val="24"/>
-          <w:szCs w:val="24"/>
-        </w:rPr>
-        <w:t>YÊU CẦU ĐỒ ÁN</w:t>
-      </w:r>
-      <w:r>
-        <w:rPr>
-          <w:rFonts w:ascii="Times New Roman" w:hAnsi="Times New Roman" w:cs="Times New Roman"/>
-          <w:b/>
-          <w:bCs/>
-          <w:color w:val="0070C0"/>
-          <w:sz w:val="24"/>
-          <w:szCs w:val="24"/>
-        </w:rPr>
-        <w:t xml:space="preserve"> </w:t>
-      </w:r>
-      <w:r>
-        <w:rPr>
-          <w:rFonts w:ascii="Times New Roman" w:hAnsi="Times New Roman" w:cs="Times New Roman"/>
-          <w:b/>
-          <w:bCs/>
           <w:color w:val="0070C0"/>
           <w:sz w:val="24"/>
           <w:szCs w:val="24"/>
@@ -2483,7 +2443,6 @@
               <w:rPr>
                 <w:rFonts w:ascii="Times New Roman" w:hAnsi="Times New Roman" w:cs="Times New Roman"/>
                 <w:b/>
-                <w:bCs/>
                 <w:color w:val="0070C0"/>
                 <w:sz w:val="24"/>
                 <w:szCs w:val="24"/>
@@ -2493,7 +2452,6 @@
               <w:rPr>
                 <w:rFonts w:ascii="Times New Roman" w:hAnsi="Times New Roman" w:cs="Times New Roman"/>
                 <w:b/>
-                <w:bCs/>
                 <w:color w:val="0070C0"/>
                 <w:sz w:val="24"/>
                 <w:szCs w:val="24"/>
@@ -2512,7 +2470,6 @@
               <w:rPr>
                 <w:rFonts w:ascii="Times New Roman" w:hAnsi="Times New Roman" w:cs="Times New Roman"/>
                 <w:b/>
-                <w:bCs/>
                 <w:color w:val="0070C0"/>
                 <w:sz w:val="24"/>
                 <w:szCs w:val="24"/>
@@ -2532,7 +2489,6 @@
               <w:rPr>
                 <w:rFonts w:ascii="Times New Roman" w:hAnsi="Times New Roman" w:cs="Times New Roman"/>
                 <w:b/>
-                <w:bCs/>
                 <w:color w:val="0070C0"/>
                 <w:sz w:val="24"/>
                 <w:szCs w:val="24"/>
@@ -2543,7 +2499,6 @@
               <w:rPr>
                 <w:rFonts w:ascii="Times New Roman" w:hAnsi="Times New Roman" w:cs="Times New Roman"/>
                 <w:b/>
-                <w:bCs/>
                 <w:color w:val="0070C0"/>
                 <w:sz w:val="24"/>
                 <w:szCs w:val="24"/>
@@ -2564,7 +2519,6 @@
               <w:rPr>
                 <w:rFonts w:ascii="Times New Roman" w:hAnsi="Times New Roman" w:cs="Times New Roman"/>
                 <w:b/>
-                <w:bCs/>
                 <w:color w:val="0070C0"/>
                 <w:sz w:val="24"/>
                 <w:szCs w:val="24"/>
@@ -2575,7 +2529,6 @@
               <w:rPr>
                 <w:rFonts w:ascii="Times New Roman" w:hAnsi="Times New Roman" w:cs="Times New Roman"/>
                 <w:b/>
-                <w:bCs/>
                 <w:color w:val="0070C0"/>
                 <w:sz w:val="24"/>
                 <w:szCs w:val="24"/>
@@ -2596,7 +2549,6 @@
               <w:rPr>
                 <w:rFonts w:ascii="Times New Roman" w:hAnsi="Times New Roman" w:cs="Times New Roman"/>
                 <w:b/>
-                <w:bCs/>
                 <w:color w:val="0070C0"/>
                 <w:sz w:val="24"/>
                 <w:szCs w:val="24"/>
@@ -2627,7 +2579,6 @@
               <w:rPr>
                 <w:rFonts w:ascii="Times New Roman" w:hAnsi="Times New Roman" w:cs="Times New Roman"/>
                 <w:b/>
-                <w:bCs/>
                 <w:color w:val="0070C0"/>
                 <w:sz w:val="24"/>
                 <w:szCs w:val="24"/>
@@ -2651,7 +2602,6 @@
               <w:rPr>
                 <w:rFonts w:ascii="Times New Roman" w:hAnsi="Times New Roman" w:cs="Times New Roman"/>
                 <w:b/>
-                <w:bCs/>
                 <w:color w:val="0070C0"/>
                 <w:sz w:val="24"/>
                 <w:szCs w:val="24"/>
@@ -2661,7 +2611,6 @@
               <w:rPr>
                 <w:rFonts w:ascii="Times New Roman" w:hAnsi="Times New Roman" w:cs="Times New Roman"/>
                 <w:b/>
-                <w:bCs/>
                 <w:color w:val="0070C0"/>
                 <w:sz w:val="24"/>
                 <w:szCs w:val="24"/>
@@ -2680,7 +2629,6 @@
               <w:rPr>
                 <w:rFonts w:ascii="Times New Roman" w:hAnsi="Times New Roman" w:cs="Times New Roman"/>
                 <w:b/>
-                <w:bCs/>
                 <w:color w:val="0070C0"/>
                 <w:sz w:val="24"/>
                 <w:szCs w:val="24"/>
@@ -2690,7 +2638,6 @@
               <w:rPr>
                 <w:rFonts w:ascii="Times New Roman" w:hAnsi="Times New Roman" w:cs="Times New Roman"/>
                 <w:b/>
-                <w:bCs/>
                 <w:color w:val="0070C0"/>
                 <w:sz w:val="24"/>
                 <w:szCs w:val="24"/>
@@ -2714,7 +2661,6 @@
               <w:rPr>
                 <w:rFonts w:ascii="Times New Roman" w:hAnsi="Times New Roman" w:cs="Times New Roman"/>
                 <w:b/>
-                <w:bCs/>
                 <w:color w:val="0070C0"/>
                 <w:sz w:val="24"/>
                 <w:szCs w:val="24"/>
@@ -2724,7 +2670,6 @@
               <w:rPr>
                 <w:rFonts w:ascii="Times New Roman" w:hAnsi="Times New Roman" w:cs="Times New Roman"/>
                 <w:b/>
-                <w:bCs/>
                 <w:color w:val="0070C0"/>
                 <w:sz w:val="24"/>
                 <w:szCs w:val="24"/>
@@ -2743,7 +2688,6 @@
               <w:rPr>
                 <w:rFonts w:ascii="Times New Roman" w:hAnsi="Times New Roman" w:cs="Times New Roman"/>
                 <w:b/>
-                <w:bCs/>
                 <w:sz w:val="24"/>
                 <w:szCs w:val="24"/>
               </w:rPr>
@@ -2752,7 +2696,6 @@
               <w:rPr>
                 <w:rFonts w:ascii="Times New Roman" w:hAnsi="Times New Roman" w:cs="Times New Roman"/>
                 <w:b/>
-                <w:bCs/>
                 <w:color w:val="0070C0"/>
                 <w:sz w:val="24"/>
                 <w:szCs w:val="24"/>
@@ -2768,7 +2711,6 @@
         <w:rPr>
           <w:rFonts w:ascii="Times New Roman" w:hAnsi="Times New Roman" w:cs="Times New Roman"/>
           <w:b/>
-          <w:bCs/>
           <w:sz w:val="24"/>
           <w:szCs w:val="24"/>
         </w:rPr>
@@ -2784,7 +2726,6 @@
         <w:rPr>
           <w:rFonts w:ascii="Times New Roman" w:hAnsi="Times New Roman" w:cs="Times New Roman"/>
           <w:b/>
-          <w:bCs/>
           <w:sz w:val="24"/>
           <w:szCs w:val="24"/>
         </w:rPr>
@@ -2793,7 +2734,6 @@
         <w:rPr>
           <w:rFonts w:ascii="Times New Roman" w:hAnsi="Times New Roman" w:cs="Times New Roman"/>
           <w:b/>
-          <w:bCs/>
           <w:sz w:val="24"/>
           <w:szCs w:val="24"/>
         </w:rPr>
@@ -2804,7 +2744,6 @@
         <w:rPr>
           <w:rFonts w:ascii="Times New Roman" w:hAnsi="Times New Roman" w:cs="Times New Roman"/>
           <w:b/>
-          <w:bCs/>
           <w:sz w:val="24"/>
           <w:szCs w:val="24"/>
         </w:rPr>
@@ -3983,7 +3922,6 @@
         <w:rPr>
           <w:rFonts w:ascii="Times New Roman" w:hAnsi="Times New Roman" w:cs="Times New Roman"/>
           <w:b/>
-          <w:bCs/>
           <w:sz w:val="24"/>
           <w:szCs w:val="24"/>
         </w:rPr>
@@ -6371,7 +6309,6 @@
         <w:rPr>
           <w:rFonts w:ascii="Times New Roman" w:hAnsi="Times New Roman" w:cs="Times New Roman"/>
           <w:b/>
-          <w:bCs/>
           <w:sz w:val="24"/>
           <w:szCs w:val="24"/>
         </w:rPr>
@@ -6380,7 +6317,6 @@
         <w:rPr>
           <w:rFonts w:ascii="Times New Roman" w:hAnsi="Times New Roman" w:cs="Times New Roman"/>
           <w:b/>
-          <w:bCs/>
           <w:sz w:val="24"/>
           <w:szCs w:val="24"/>
         </w:rPr>
@@ -6957,7 +6893,6 @@
         <w:rPr>
           <w:rFonts w:ascii="Times New Roman" w:hAnsi="Times New Roman" w:cs="Times New Roman"/>
           <w:b/>
-          <w:bCs/>
           <w:sz w:val="24"/>
           <w:szCs w:val="24"/>
         </w:rPr>
@@ -6966,7 +6901,6 @@
         <w:rPr>
           <w:rFonts w:ascii="Times New Roman" w:hAnsi="Times New Roman" w:cs="Times New Roman"/>
           <w:b/>
-          <w:bCs/>
           <w:sz w:val="24"/>
           <w:szCs w:val="24"/>
         </w:rPr>
@@ -7422,7 +7356,6 @@
         <w:rPr>
           <w:rFonts w:ascii="Times New Roman" w:hAnsi="Times New Roman" w:cs="Times New Roman"/>
           <w:b/>
-          <w:bCs/>
           <w:sz w:val="24"/>
           <w:szCs w:val="24"/>
         </w:rPr>
@@ -7431,7 +7364,6 @@
         <w:rPr>
           <w:rFonts w:ascii="Times New Roman" w:hAnsi="Times New Roman" w:cs="Times New Roman"/>
           <w:b/>
-          <w:bCs/>
           <w:sz w:val="24"/>
           <w:szCs w:val="24"/>
         </w:rPr>
@@ -7946,7 +7878,6 @@
         <w:rPr>
           <w:rFonts w:ascii="Times New Roman" w:hAnsi="Times New Roman" w:cs="Times New Roman"/>
           <w:b/>
-          <w:bCs/>
           <w:sz w:val="24"/>
           <w:szCs w:val="24"/>
         </w:rPr>
@@ -7955,7 +7886,6 @@
         <w:rPr>
           <w:rFonts w:ascii="Times New Roman" w:hAnsi="Times New Roman" w:cs="Times New Roman"/>
           <w:b/>
-          <w:bCs/>
           <w:sz w:val="24"/>
           <w:szCs w:val="24"/>
         </w:rPr>
@@ -8435,7 +8365,6 @@
         <w:rPr>
           <w:rFonts w:ascii="Times New Roman" w:hAnsi="Times New Roman" w:cs="Times New Roman"/>
           <w:b/>
-          <w:bCs/>
           <w:sz w:val="24"/>
           <w:szCs w:val="24"/>
         </w:rPr>
@@ -8444,7 +8373,6 @@
         <w:rPr>
           <w:rFonts w:ascii="Times New Roman" w:hAnsi="Times New Roman" w:cs="Times New Roman"/>
           <w:b/>
-          <w:bCs/>
           <w:sz w:val="24"/>
           <w:szCs w:val="24"/>
         </w:rPr>
@@ -8773,7 +8701,6 @@
         <w:rPr>
           <w:rFonts w:ascii="Times New Roman" w:hAnsi="Times New Roman" w:cs="Times New Roman"/>
           <w:i/>
-          <w:iCs/>
           <w:sz w:val="24"/>
           <w:szCs w:val="24"/>
         </w:rPr>
@@ -8782,7 +8709,6 @@
         <w:rPr>
           <w:rFonts w:ascii="Times New Roman" w:hAnsi="Times New Roman" w:cs="Times New Roman"/>
           <w:i/>
-          <w:iCs/>
           <w:sz w:val="24"/>
           <w:szCs w:val="24"/>
         </w:rPr>
@@ -8852,7 +8778,6 @@
         <w:rPr>
           <w:rFonts w:ascii="Times New Roman" w:hAnsi="Times New Roman" w:cs="Times New Roman"/>
           <w:i/>
-          <w:iCs/>
           <w:sz w:val="24"/>
           <w:szCs w:val="24"/>
         </w:rPr>
@@ -8861,7 +8786,6 @@
         <w:rPr>
           <w:rFonts w:ascii="Times New Roman" w:hAnsi="Times New Roman" w:cs="Times New Roman"/>
           <w:i/>
-          <w:iCs/>
           <w:sz w:val="24"/>
           <w:szCs w:val="24"/>
         </w:rPr>
@@ -9571,7 +9495,6 @@
         <w:rPr>
           <w:rFonts w:ascii="Times New Roman" w:hAnsi="Times New Roman" w:cs="Times New Roman"/>
           <w:b/>
-          <w:bCs/>
           <w:sz w:val="24"/>
           <w:szCs w:val="24"/>
         </w:rPr>
@@ -9580,7 +9503,6 @@
         <w:rPr>
           <w:rFonts w:ascii="Times New Roman" w:hAnsi="Times New Roman" w:cs="Times New Roman"/>
           <w:b/>
-          <w:bCs/>
           <w:sz w:val="24"/>
           <w:szCs w:val="24"/>
         </w:rPr>
@@ -10504,7 +10426,6 @@
         <w:rPr>
           <w:rFonts w:ascii="Times New Roman" w:hAnsi="Times New Roman" w:cs="Times New Roman"/>
           <w:b/>
-          <w:bCs/>
           <w:sz w:val="24"/>
           <w:szCs w:val="24"/>
         </w:rPr>
@@ -10513,7 +10434,6 @@
         <w:rPr>
           <w:rFonts w:ascii="Times New Roman" w:hAnsi="Times New Roman" w:cs="Times New Roman"/>
           <w:b/>
-          <w:bCs/>
           <w:sz w:val="24"/>
           <w:szCs w:val="24"/>
         </w:rPr>
@@ -10762,7 +10682,6 @@
         <w:rPr>
           <w:rFonts w:ascii="Times New Roman" w:hAnsi="Times New Roman" w:cs="Times New Roman"/>
           <w:i/>
-          <w:iCs/>
           <w:sz w:val="24"/>
           <w:szCs w:val="24"/>
         </w:rPr>
@@ -10771,7 +10690,6 @@
         <w:rPr>
           <w:rFonts w:ascii="Times New Roman" w:hAnsi="Times New Roman" w:cs="Times New Roman"/>
           <w:i/>
-          <w:iCs/>
           <w:sz w:val="24"/>
           <w:szCs w:val="24"/>
         </w:rPr>
@@ -11025,7 +10943,6 @@
         <w:rPr>
           <w:rFonts w:ascii="Times New Roman" w:hAnsi="Times New Roman" w:cs="Times New Roman"/>
           <w:i/>
-          <w:iCs/>
           <w:sz w:val="24"/>
           <w:szCs w:val="24"/>
         </w:rPr>
@@ -11034,7 +10951,6 @@
         <w:rPr>
           <w:rFonts w:ascii="Times New Roman" w:hAnsi="Times New Roman" w:cs="Times New Roman"/>
           <w:i/>
-          <w:iCs/>
           <w:sz w:val="24"/>
           <w:szCs w:val="24"/>
         </w:rPr>
@@ -11110,7 +11026,6 @@
         <w:rPr>
           <w:rFonts w:ascii="Times New Roman" w:hAnsi="Times New Roman" w:cs="Times New Roman"/>
           <w:i/>
-          <w:iCs/>
           <w:sz w:val="24"/>
           <w:szCs w:val="24"/>
           <w:u w:val="single"/>
@@ -11155,7 +11070,6 @@
         <w:rPr>
           <w:rFonts w:ascii="Times New Roman" w:hAnsi="Times New Roman" w:cs="Times New Roman"/>
           <w:b/>
-          <w:bCs/>
           <w:sz w:val="24"/>
           <w:szCs w:val="24"/>
         </w:rPr>
@@ -11164,7 +11078,6 @@
         <w:rPr>
           <w:rFonts w:ascii="Times New Roman" w:hAnsi="Times New Roman" w:cs="Times New Roman"/>
           <w:b/>
-          <w:bCs/>
           <w:sz w:val="24"/>
           <w:szCs w:val="24"/>
         </w:rPr>
@@ -11174,7 +11087,6 @@
         <w:rPr>
           <w:rFonts w:ascii="Times New Roman" w:hAnsi="Times New Roman" w:cs="Times New Roman"/>
           <w:b/>
-          <w:bCs/>
           <w:sz w:val="24"/>
           <w:szCs w:val="24"/>
         </w:rPr>
@@ -11184,7 +11096,6 @@
         <w:rPr>
           <w:rFonts w:ascii="Times New Roman" w:hAnsi="Times New Roman" w:cs="Times New Roman"/>
           <w:b/>
-          <w:bCs/>
           <w:sz w:val="24"/>
           <w:szCs w:val="24"/>
         </w:rPr>
@@ -11232,7 +11143,6 @@
         <w:rPr>
           <w:rFonts w:ascii="Times New Roman" w:hAnsi="Times New Roman" w:cs="Times New Roman"/>
           <w:i/>
-          <w:iCs/>
           <w:sz w:val="24"/>
           <w:szCs w:val="24"/>
           <w:u w:val="single"/>
@@ -11342,7 +11252,6 @@
         <w:rPr>
           <w:rFonts w:ascii="Times New Roman" w:hAnsi="Times New Roman" w:cs="Times New Roman"/>
           <w:b/>
-          <w:bCs/>
           <w:sz w:val="24"/>
           <w:szCs w:val="24"/>
         </w:rPr>
@@ -11351,7 +11260,6 @@
         <w:rPr>
           <w:rFonts w:ascii="Times New Roman" w:hAnsi="Times New Roman" w:cs="Times New Roman"/>
           <w:b/>
-          <w:bCs/>
           <w:sz w:val="24"/>
           <w:szCs w:val="24"/>
         </w:rPr>
@@ -11582,7 +11490,6 @@
         <w:rPr>
           <w:rFonts w:ascii="Times New Roman" w:hAnsi="Times New Roman" w:cs="Times New Roman"/>
           <w:b/>
-          <w:bCs/>
           <w:sz w:val="24"/>
           <w:szCs w:val="24"/>
         </w:rPr>
@@ -11591,7 +11498,6 @@
         <w:rPr>
           <w:rFonts w:ascii="Times New Roman" w:hAnsi="Times New Roman" w:cs="Times New Roman"/>
           <w:b/>
-          <w:bCs/>
           <w:sz w:val="24"/>
           <w:szCs w:val="24"/>
         </w:rPr>
@@ -11777,7 +11683,6 @@
         <w:rPr>
           <w:rFonts w:ascii="Times New Roman" w:hAnsi="Times New Roman" w:cs="Times New Roman"/>
           <w:b/>
-          <w:bCs/>
           <w:sz w:val="24"/>
           <w:szCs w:val="24"/>
         </w:rPr>
@@ -11786,7 +11691,6 @@
         <w:rPr>
           <w:rFonts w:ascii="Times New Roman" w:hAnsi="Times New Roman" w:cs="Times New Roman"/>
           <w:b/>
-          <w:bCs/>
           <w:sz w:val="24"/>
           <w:szCs w:val="24"/>
         </w:rPr>
